--- a/EnronSubmissionFreeResponseQuestions_zh.docx
+++ b/EnronSubmissionFreeResponseQuestions_zh.docx
@@ -503,7 +503,13 @@
         <w:rPr>
           <w:rFonts w:ascii="Times New Roman" w:hAnsi="Times New Roman" w:cs="Times New Roman" w:hint="eastAsia"/>
         </w:rPr>
-        <w:t>21</w:t>
+        <w:t>2</w:t>
+      </w:r>
+      <w:r>
+        <w:rPr>
+          <w:rFonts w:ascii="Times New Roman" w:hAnsi="Times New Roman" w:cs="Times New Roman"/>
+        </w:rPr>
+        <w:t>0</w:t>
       </w:r>
     </w:p>
     <w:p>
@@ -728,7 +734,7 @@
     <w:p>
       <w:pPr>
         <w:rPr>
-          <w:rFonts w:ascii="Times New Roman" w:hAnsi="Times New Roman" w:cs="Times New Roman" w:hint="eastAsia"/>
+          <w:rFonts w:ascii="Times New Roman" w:hAnsi="Times New Roman" w:cs="Times New Roman"/>
         </w:rPr>
       </w:pPr>
     </w:p>
@@ -981,6 +987,52 @@
     </w:p>
     <w:p>
       <w:pPr>
+        <w:ind w:left="424" w:hangingChars="202" w:hanging="424"/>
+        <w:rPr>
+          <w:rFonts w:ascii="Times New Roman" w:hAnsi="Times New Roman" w:cs="Times New Roman"/>
+        </w:rPr>
+      </w:pPr>
+      <w:r>
+        <w:rPr>
+          <w:rFonts w:ascii="Times New Roman" w:hAnsi="Times New Roman" w:cs="Times New Roman" w:hint="eastAsia"/>
+        </w:rPr>
+        <w:t>根据后面的步骤，该</w:t>
+      </w:r>
+      <w:r>
+        <w:rPr>
+          <w:rFonts w:ascii="Times New Roman" w:hAnsi="Times New Roman" w:cs="Times New Roman" w:hint="eastAsia"/>
+        </w:rPr>
+        <w:t>创建的新特征</w:t>
+      </w:r>
+      <w:r>
+        <w:rPr>
+          <w:rFonts w:ascii="Times New Roman" w:hAnsi="Times New Roman" w:cs="Times New Roman" w:hint="eastAsia"/>
+        </w:rPr>
+        <w:t>因重要值较低</w:t>
+      </w:r>
+      <w:r>
+        <w:rPr>
+          <w:rFonts w:ascii="Times New Roman" w:hAnsi="Times New Roman" w:cs="Times New Roman" w:hint="eastAsia"/>
+        </w:rPr>
+        <w:t>没有被选中为最终特征，因此对最终算法的</w:t>
+      </w:r>
+    </w:p>
+    <w:p>
+      <w:pPr>
+        <w:ind w:left="424" w:hangingChars="202" w:hanging="424"/>
+        <w:rPr>
+          <w:rFonts w:ascii="Times New Roman" w:hAnsi="Times New Roman" w:cs="Times New Roman"/>
+        </w:rPr>
+      </w:pPr>
+      <w:r>
+        <w:rPr>
+          <w:rFonts w:ascii="Times New Roman" w:hAnsi="Times New Roman" w:cs="Times New Roman" w:hint="eastAsia"/>
+        </w:rPr>
+        <w:t>性能无影响</w:t>
+      </w:r>
+    </w:p>
+    <w:p>
+      <w:pPr>
         <w:ind w:left="426" w:hangingChars="202" w:hanging="426"/>
         <w:rPr>
           <w:rFonts w:ascii="Times New Roman" w:hAnsi="Times New Roman" w:cs="Times New Roman"/>
@@ -1236,7 +1288,7 @@
       <w:pPr>
         <w:ind w:left="424" w:hangingChars="202" w:hanging="424"/>
         <w:rPr>
-          <w:rFonts w:ascii="Times New Roman" w:hAnsi="Times New Roman" w:cs="Times New Roman" w:hint="eastAsia"/>
+          <w:rFonts w:ascii="Times New Roman" w:hAnsi="Times New Roman" w:cs="Times New Roman"/>
         </w:rPr>
       </w:pPr>
     </w:p>
@@ -1282,7 +1334,7 @@
     <w:p>
       <w:pPr>
         <w:rPr>
-          <w:rFonts w:ascii="Times New Roman" w:hAnsi="Times New Roman" w:cs="Times New Roman" w:hint="eastAsia"/>
+          <w:rFonts w:ascii="Times New Roman" w:hAnsi="Times New Roman" w:cs="Times New Roman"/>
         </w:rPr>
       </w:pPr>
       <w:r>
@@ -1344,7 +1396,7 @@
     <w:p>
       <w:pPr>
         <w:rPr>
-          <w:rFonts w:ascii="Times New Roman" w:hAnsi="Times New Roman" w:cs="Times New Roman" w:hint="eastAsia"/>
+          <w:rFonts w:ascii="Times New Roman" w:hAnsi="Times New Roman" w:cs="Times New Roman"/>
         </w:rPr>
       </w:pPr>
     </w:p>
@@ -1477,8 +1529,6 @@
         </w:rPr>
         <w:t>，特征的处理和调参直接影响最终结果的好坏</w:t>
       </w:r>
-      <w:bookmarkStart w:id="0" w:name="_GoBack"/>
-      <w:bookmarkEnd w:id="0"/>
       <w:r>
         <w:rPr>
           <w:rFonts w:ascii="Times New Roman" w:hAnsi="Times New Roman" w:cs="Times New Roman" w:hint="eastAsia"/>
@@ -1489,7 +1539,7 @@
     <w:p>
       <w:pPr>
         <w:rPr>
-          <w:rFonts w:ascii="Times New Roman" w:hAnsi="Times New Roman" w:cs="Times New Roman" w:hint="eastAsia"/>
+          <w:rFonts w:ascii="Times New Roman" w:hAnsi="Times New Roman" w:cs="Times New Roman"/>
         </w:rPr>
       </w:pPr>
       <w:r>
@@ -1520,21 +1570,21 @@
     <w:p>
       <w:pPr>
         <w:rPr>
-          <w:rFonts w:ascii="Times New Roman" w:hAnsi="Times New Roman" w:cs="Times New Roman" w:hint="eastAsia"/>
-        </w:rPr>
-      </w:pPr>
-    </w:p>
-    <w:p>
-      <w:pPr>
-        <w:rPr>
-          <w:rFonts w:ascii="Times New Roman" w:hAnsi="Times New Roman" w:cs="Times New Roman"/>
-        </w:rPr>
-      </w:pPr>
-    </w:p>
-    <w:p>
-      <w:pPr>
-        <w:rPr>
-          <w:rFonts w:ascii="Times New Roman" w:hAnsi="Times New Roman" w:cs="Times New Roman" w:hint="eastAsia"/>
+          <w:rFonts w:ascii="Times New Roman" w:hAnsi="Times New Roman" w:cs="Times New Roman"/>
+        </w:rPr>
+      </w:pPr>
+    </w:p>
+    <w:p>
+      <w:pPr>
+        <w:rPr>
+          <w:rFonts w:ascii="Times New Roman" w:hAnsi="Times New Roman" w:cs="Times New Roman"/>
+        </w:rPr>
+      </w:pPr>
+    </w:p>
+    <w:p>
+      <w:pPr>
+        <w:rPr>
+          <w:rFonts w:ascii="Times New Roman" w:hAnsi="Times New Roman" w:cs="Times New Roman"/>
         </w:rPr>
       </w:pPr>
     </w:p>
@@ -1554,6 +1604,7 @@
         <w:rPr>
           <w:rFonts w:ascii="Times New Roman" w:hAnsi="Times New Roman" w:cs="Times New Roman" w:hint="eastAsia"/>
         </w:rPr>
+        <w:lastRenderedPageBreak/>
         <w:t>什么是验证，未正确执行</w:t>
       </w:r>
       <w:r>
@@ -1598,7 +1649,6 @@
           <w:rFonts w:ascii="Times New Roman" w:hAnsi="Times New Roman" w:cs="Times New Roman" w:hint="eastAsia"/>
           <w:b/>
         </w:rPr>
-        <w:lastRenderedPageBreak/>
         <w:t>验证及</w:t>
       </w:r>
       <w:r>
@@ -1631,7 +1681,7 @@
     <w:p>
       <w:pPr>
         <w:rPr>
-          <w:rFonts w:ascii="Times New Roman" w:hAnsi="Times New Roman" w:cs="Times New Roman" w:hint="eastAsia"/>
+          <w:rFonts w:ascii="Times New Roman" w:hAnsi="Times New Roman" w:cs="Times New Roman"/>
         </w:rPr>
       </w:pPr>
       <w:r>
@@ -1714,18 +1764,159 @@
           <w:rFonts w:ascii="Times New Roman" w:hAnsi="Times New Roman" w:cs="Times New Roman" w:hint="eastAsia"/>
         </w:rPr>
       </w:pPr>
-    </w:p>
-    <w:p>
-      <w:pPr>
-        <w:rPr>
-          <w:rFonts w:ascii="Times New Roman" w:hAnsi="Times New Roman" w:cs="Times New Roman"/>
-        </w:rPr>
-      </w:pPr>
-    </w:p>
-    <w:p>
-      <w:pPr>
-        <w:rPr>
-          <w:rFonts w:ascii="Times New Roman" w:hAnsi="Times New Roman" w:cs="Times New Roman" w:hint="eastAsia"/>
+      <w:r>
+        <w:rPr>
+          <w:rFonts w:ascii="Times New Roman" w:hAnsi="Times New Roman" w:cs="Times New Roman" w:hint="eastAsia"/>
+        </w:rPr>
+        <w:t>工作原理：</w:t>
+      </w:r>
+      <w:r>
+        <w:rPr>
+          <w:rFonts w:ascii="Times New Roman" w:hAnsi="Times New Roman" w:cs="Times New Roman" w:hint="eastAsia"/>
+        </w:rPr>
+        <w:t>将原始</w:t>
+      </w:r>
+      <w:bookmarkStart w:id="0" w:name="_GoBack"/>
+      <w:bookmarkEnd w:id="0"/>
+      <w:r>
+        <w:rPr>
+          <w:rFonts w:ascii="Times New Roman" w:hAnsi="Times New Roman" w:cs="Times New Roman" w:hint="eastAsia"/>
+        </w:rPr>
+        <w:t>数据一部分分为</w:t>
+      </w:r>
+      <w:r>
+        <w:rPr>
+          <w:rFonts w:ascii="Times New Roman" w:hAnsi="Times New Roman" w:cs="Times New Roman" w:hint="eastAsia"/>
+        </w:rPr>
+        <w:t>train_data</w:t>
+      </w:r>
+      <w:r>
+        <w:rPr>
+          <w:rFonts w:ascii="Times New Roman" w:hAnsi="Times New Roman" w:cs="Times New Roman" w:hint="eastAsia"/>
+        </w:rPr>
+        <w:t>，一部分分为</w:t>
+      </w:r>
+      <w:r>
+        <w:rPr>
+          <w:rFonts w:ascii="Times New Roman" w:hAnsi="Times New Roman" w:cs="Times New Roman" w:hint="eastAsia"/>
+        </w:rPr>
+        <w:t>test_data</w:t>
+      </w:r>
+      <w:r>
+        <w:rPr>
+          <w:rFonts w:ascii="Times New Roman" w:hAnsi="Times New Roman" w:cs="Times New Roman" w:hint="eastAsia"/>
+        </w:rPr>
+        <w:t>。</w:t>
+      </w:r>
+      <w:r>
+        <w:rPr>
+          <w:rFonts w:ascii="Times New Roman" w:hAnsi="Times New Roman" w:cs="Times New Roman" w:hint="eastAsia"/>
+        </w:rPr>
+        <w:t>train_data</w:t>
+      </w:r>
+      <w:r>
+        <w:rPr>
+          <w:rFonts w:ascii="Times New Roman" w:hAnsi="Times New Roman" w:cs="Times New Roman" w:hint="eastAsia"/>
+        </w:rPr>
+        <w:t>用于训练，</w:t>
+      </w:r>
+      <w:r>
+        <w:rPr>
+          <w:rFonts w:ascii="Times New Roman" w:hAnsi="Times New Roman" w:cs="Times New Roman" w:hint="eastAsia"/>
+        </w:rPr>
+        <w:t>test_data</w:t>
+      </w:r>
+      <w:r>
+        <w:rPr>
+          <w:rFonts w:ascii="Times New Roman" w:hAnsi="Times New Roman" w:cs="Times New Roman" w:hint="eastAsia"/>
+        </w:rPr>
+        <w:t>用于测试</w:t>
+      </w:r>
+      <w:r>
+        <w:rPr>
+          <w:rFonts w:ascii="Times New Roman" w:hAnsi="Times New Roman" w:cs="Times New Roman" w:hint="eastAsia"/>
+        </w:rPr>
+        <w:t>，重复多次进行</w:t>
+      </w:r>
+      <w:r>
+        <w:rPr>
+          <w:rFonts w:ascii="Times New Roman" w:hAnsi="Times New Roman" w:cs="Times New Roman" w:hint="eastAsia"/>
+        </w:rPr>
+        <w:t>划分</w:t>
+      </w:r>
+      <w:r>
+        <w:rPr>
+          <w:rFonts w:ascii="Times New Roman" w:hAnsi="Times New Roman" w:cs="Times New Roman" w:hint="eastAsia"/>
+        </w:rPr>
+        <w:t>，可以比较好的衡量算法的性能</w:t>
+      </w:r>
+      <w:r>
+        <w:rPr>
+          <w:rFonts w:ascii="Times New Roman" w:hAnsi="Times New Roman" w:cs="Times New Roman" w:hint="eastAsia"/>
+        </w:rPr>
+        <w:t>。</w:t>
+      </w:r>
+    </w:p>
+    <w:p>
+      <w:pPr>
+        <w:rPr>
+          <w:rFonts w:ascii="Times New Roman" w:hAnsi="Times New Roman" w:cs="Times New Roman"/>
+        </w:rPr>
+      </w:pPr>
+      <w:r>
+        <w:rPr>
+          <w:rFonts w:ascii="Times New Roman" w:hAnsi="Times New Roman" w:cs="Times New Roman" w:hint="eastAsia"/>
+        </w:rPr>
+        <w:t>用</w:t>
+      </w:r>
+      <w:r>
+        <w:rPr>
+          <w:rFonts w:ascii="Times New Roman" w:hAnsi="Times New Roman" w:cs="Times New Roman"/>
+        </w:rPr>
+        <w:t>StratifiedShuffleSplit</w:t>
+      </w:r>
+      <w:r>
+        <w:rPr>
+          <w:rFonts w:ascii="Times New Roman" w:hAnsi="Times New Roman" w:cs="Times New Roman" w:hint="eastAsia"/>
+        </w:rPr>
+        <w:t>将数据随机分成</w:t>
+      </w:r>
+      <w:r>
+        <w:rPr>
+          <w:rFonts w:ascii="Times New Roman" w:hAnsi="Times New Roman" w:cs="Times New Roman" w:hint="eastAsia"/>
+        </w:rPr>
+        <w:t>100</w:t>
+      </w:r>
+      <w:r>
+        <w:rPr>
+          <w:rFonts w:ascii="Times New Roman" w:hAnsi="Times New Roman" w:cs="Times New Roman" w:hint="eastAsia"/>
+        </w:rPr>
+        <w:t>组</w:t>
+      </w:r>
+      <w:r>
+        <w:rPr>
+          <w:rFonts w:ascii="Times New Roman" w:hAnsi="Times New Roman" w:cs="Times New Roman" w:hint="eastAsia"/>
+        </w:rPr>
+        <w:t>train/test</w:t>
+      </w:r>
+      <w:r>
+        <w:rPr>
+          <w:rFonts w:ascii="Times New Roman" w:hAnsi="Times New Roman" w:cs="Times New Roman" w:hint="eastAsia"/>
+        </w:rPr>
+        <w:t>。</w:t>
+      </w:r>
+    </w:p>
+    <w:p>
+      <w:pPr>
+        <w:rPr>
+          <w:rFonts w:ascii="Times New Roman" w:hAnsi="Times New Roman" w:cs="Times New Roman"/>
+        </w:rPr>
+      </w:pPr>
+    </w:p>
+    <w:p>
+      <w:pPr>
+        <w:rPr>
+          <w:rFonts w:ascii="Times New Roman" w:hAnsi="Times New Roman" w:cs="Times New Roman"/>
         </w:rPr>
       </w:pPr>
     </w:p>
@@ -1854,7 +2045,7 @@
       <w:pPr>
         <w:ind w:leftChars="-1" w:left="422" w:hangingChars="202" w:hanging="424"/>
         <w:rPr>
-          <w:rFonts w:ascii="Times New Roman" w:hAnsi="Times New Roman" w:cs="Times New Roman" w:hint="eastAsia"/>
+          <w:rFonts w:ascii="Times New Roman" w:hAnsi="Times New Roman" w:cs="Times New Roman"/>
         </w:rPr>
       </w:pPr>
       <w:r>
